--- a/Tourism System Report File.docx
+++ b/Tourism System Report File.docx
@@ -60,6 +60,7 @@
         <w:rPr>
           <w:rFonts w:cs="Aparajita"/>
           <w:b/>
+          <w:noProof/>
           <w:sz w:val="40"/>
         </w:rPr>
         <w:drawing>
@@ -81,7 +82,7 @@
                     <a:blip r:embed="rId7">
                       <a:extLst>
                         <a:ext uri="{28A0092B-C50C-407E-A947-70E740481C1C}">
-                          <a14:useLocalDpi xmlns="" xmlns:wpc="http://schemas.microsoft.com/office/word/2010/wordprocessingCanvas" xmlns:cx="http://schemas.microsoft.com/office/drawing/2014/chartex" xmlns:mc="http://schemas.openxmlformats.org/markup-compatibility/2006" xmlns:o="urn:schemas-microsoft-com:office:office" xmlns:v="urn:schemas-microsoft-com:vml" xmlns:wp14="http://schemas.microsoft.com/office/word/2010/wordprocessingDrawing" xmlns:w10="urn:schemas-microsoft-com:office:word" xmlns:w="http://schemas.openxmlformats.org/wordprocessingml/2006/main" xmlns:w14="http://schemas.microsoft.com/office/word/2010/wordml" xmlns:w15="http://schemas.microsoft.com/office/word/2012/wordml" xmlns:w16se="http://schemas.microsoft.com/office/word/2015/wordml/symex" xmlns:wpg="http://schemas.microsoft.com/office/word/2010/wordprocessingGroup" xmlns:wpi="http://schemas.microsoft.com/office/word/2010/wordprocessingInk" xmlns:wps="http://schemas.microsoft.com/office/word/2010/wordprocessingShape" xmlns:a14="http://schemas.microsoft.com/office/drawing/2010/main" val="0"/>
+                          <a14:useLocalDpi xmlns:a14="http://schemas.microsoft.com/office/drawing/2010/main" xmlns:wps="http://schemas.microsoft.com/office/word/2010/wordprocessingShape" xmlns:wpi="http://schemas.microsoft.com/office/word/2010/wordprocessingInk" xmlns:wpg="http://schemas.microsoft.com/office/word/2010/wordprocessingGroup" xmlns:w16se="http://schemas.microsoft.com/office/word/2015/wordml/symex" xmlns:w15="http://schemas.microsoft.com/office/word/2012/wordml" xmlns:w14="http://schemas.microsoft.com/office/word/2010/wordml" xmlns:w="http://schemas.openxmlformats.org/wordprocessingml/2006/main" xmlns:w10="urn:schemas-microsoft-com:office:word" xmlns:wp14="http://schemas.microsoft.com/office/word/2010/wordprocessingDrawing" xmlns:v="urn:schemas-microsoft-com:vml" xmlns:o="urn:schemas-microsoft-com:office:office" xmlns:mc="http://schemas.openxmlformats.org/markup-compatibility/2006" xmlns:cx="http://schemas.microsoft.com/office/drawing/2014/chartex" xmlns:wpc="http://schemas.microsoft.com/office/word/2010/wordprocessingCanvas" xmlns="" val="0"/>
                         </a:ext>
                       </a:extLst>
                     </a:blip>
@@ -4701,7 +4702,7 @@
                 <w:sz w:val="32"/>
                 <w:szCs w:val="32"/>
               </w:rPr>
-              <w:t>Index.html</w:t>
+              <w:t>Introduction of Node.js</w:t>
             </w:r>
           </w:p>
         </w:tc>
@@ -4720,6 +4721,15 @@
                 <w:szCs w:val="32"/>
               </w:rPr>
             </w:pPr>
+            <w:r>
+              <w:rPr>
+                <w:b/>
+                <w:color w:val="000000"/>
+                <w:sz w:val="32"/>
+                <w:szCs w:val="32"/>
+              </w:rPr>
+              <w:t xml:space="preserve">    20 - 21</w:t>
+            </w:r>
           </w:p>
         </w:tc>
       </w:tr>
@@ -4782,7 +4792,7 @@
                 <w:sz w:val="32"/>
                 <w:szCs w:val="32"/>
               </w:rPr>
-              <w:t>Bootstrap.css</w:t>
+              <w:t>Index.html</w:t>
             </w:r>
           </w:p>
         </w:tc>
@@ -4863,7 +4873,16 @@
                 <w:sz w:val="32"/>
                 <w:szCs w:val="32"/>
               </w:rPr>
-              <w:t>Bootstrap.js</w:t>
+              <w:t>Bootstrap.</w:t>
+            </w:r>
+            <w:r>
+              <w:rPr>
+                <w:b/>
+                <w:color w:val="000000"/>
+                <w:sz w:val="32"/>
+                <w:szCs w:val="32"/>
+              </w:rPr>
+              <w:t>css</w:t>
             </w:r>
           </w:p>
         </w:tc>
@@ -4920,7 +4939,6 @@
           <w:p>
             <w:pPr>
               <w:pStyle w:val="NormalWeb"/>
-              <w:jc w:val="center"/>
               <w:outlineLvl w:val="2"/>
               <w:rPr>
                 <w:b/>
@@ -4929,6 +4947,15 @@
                 <w:szCs w:val="32"/>
               </w:rPr>
             </w:pPr>
+            <w:r>
+              <w:rPr>
+                <w:b/>
+                <w:color w:val="000000"/>
+                <w:sz w:val="32"/>
+                <w:szCs w:val="32"/>
+              </w:rPr>
+              <w:t>Bootstrap.js</w:t>
+            </w:r>
           </w:p>
         </w:tc>
         <w:tc>
@@ -12625,79 +12652,960 @@
         <w:pStyle w:val="NormalWeb"/>
         <w:outlineLvl w:val="2"/>
         <w:rPr>
-          <w:color w:val="000000"/>
-        </w:rPr>
-      </w:pPr>
-    </w:p>
-    <w:p>
-      <w:pPr>
-        <w:pStyle w:val="NormalWeb"/>
-        <w:outlineLvl w:val="2"/>
-        <w:rPr>
-          <w:color w:val="000000"/>
-        </w:rPr>
-      </w:pPr>
-    </w:p>
-    <w:p>
-      <w:pPr>
-        <w:pStyle w:val="NormalWeb"/>
-        <w:outlineLvl w:val="2"/>
-        <w:rPr>
-          <w:color w:val="000000"/>
-        </w:rPr>
-      </w:pPr>
-    </w:p>
-    <w:p>
-      <w:pPr>
-        <w:pStyle w:val="NormalWeb"/>
-        <w:outlineLvl w:val="2"/>
-        <w:rPr>
-          <w:color w:val="000000"/>
-        </w:rPr>
-      </w:pPr>
-    </w:p>
-    <w:p>
-      <w:pPr>
-        <w:pStyle w:val="NormalWeb"/>
-        <w:outlineLvl w:val="2"/>
-        <w:rPr>
-          <w:color w:val="000000"/>
-        </w:rPr>
-      </w:pPr>
-    </w:p>
-    <w:p>
-      <w:pPr>
-        <w:pStyle w:val="NormalWeb"/>
-        <w:outlineLvl w:val="2"/>
-        <w:rPr>
-          <w:color w:val="000000"/>
-        </w:rPr>
-      </w:pPr>
-    </w:p>
-    <w:p>
-      <w:pPr>
-        <w:pStyle w:val="NormalWeb"/>
-        <w:outlineLvl w:val="2"/>
-        <w:rPr>
-          <w:color w:val="000000"/>
-        </w:rPr>
-      </w:pPr>
-    </w:p>
-    <w:p>
-      <w:pPr>
-        <w:pStyle w:val="NormalWeb"/>
-        <w:outlineLvl w:val="2"/>
-        <w:rPr>
-          <w:color w:val="000000"/>
-        </w:rPr>
-      </w:pPr>
-    </w:p>
-    <w:p>
-      <w:pPr>
-        <w:pStyle w:val="NormalWeb"/>
-        <w:outlineLvl w:val="2"/>
-        <w:rPr>
-          <w:color w:val="000000"/>
+          <w:b/>
+          <w:color w:val="000000"/>
+          <w:sz w:val="28"/>
+          <w:szCs w:val="28"/>
+        </w:rPr>
+      </w:pPr>
+      <w:r>
+        <w:rPr>
+          <w:b/>
+          <w:color w:val="000000"/>
+          <w:sz w:val="28"/>
+          <w:szCs w:val="28"/>
+        </w:rPr>
+        <w:t xml:space="preserve">4.6 </w:t>
+      </w:r>
+      <w:r>
+        <w:rPr>
+          <w:b/>
+          <w:color w:val="000000"/>
+          <w:sz w:val="28"/>
+          <w:szCs w:val="28"/>
+        </w:rPr>
+        <w:t>Introduction of Node.js</w:t>
+      </w:r>
+    </w:p>
+    <w:p>
+      <w:pPr>
+        <w:pStyle w:val="NormalWeb"/>
+        <w:jc w:val="both"/>
+        <w:outlineLvl w:val="2"/>
+        <w:rPr>
+          <w:b/>
+          <w:color w:val="000000"/>
+        </w:rPr>
+      </w:pPr>
+      <w:r>
+        <w:rPr>
+          <w:b/>
+          <w:bCs/>
+          <w:color w:val="222222"/>
+          <w:shd w:val="clear" w:color="auto" w:fill="FFFFFF"/>
+        </w:rPr>
+        <w:t>Node.js</w:t>
+      </w:r>
+      <w:r>
+        <w:rPr>
+          <w:color w:val="222222"/>
+          <w:shd w:val="clear" w:color="auto" w:fill="FFFFFF"/>
+        </w:rPr>
+        <w:t> is an </w:t>
+      </w:r>
+      <w:hyperlink r:id="rId34" w:tooltip="Open-source software" w:history="1">
+        <w:r>
+          <w:rPr>
+            <w:rStyle w:val="Hyperlink"/>
+            <w:color w:val="0B0080"/>
+            <w:u w:val="none"/>
+            <w:shd w:val="clear" w:color="auto" w:fill="FFFFFF"/>
+          </w:rPr>
+          <w:t>open-source</w:t>
+        </w:r>
+      </w:hyperlink>
+      <w:r>
+        <w:rPr>
+          <w:color w:val="222222"/>
+          <w:shd w:val="clear" w:color="auto" w:fill="FFFFFF"/>
+        </w:rPr>
+        <w:t>, </w:t>
+      </w:r>
+      <w:hyperlink r:id="rId35" w:tooltip="Cross-platform" w:history="1">
+        <w:r>
+          <w:rPr>
+            <w:rStyle w:val="Hyperlink"/>
+            <w:color w:val="0B0080"/>
+            <w:u w:val="none"/>
+            <w:shd w:val="clear" w:color="auto" w:fill="FFFFFF"/>
+          </w:rPr>
+          <w:t>cross-platform</w:t>
+        </w:r>
+      </w:hyperlink>
+      <w:r>
+        <w:rPr>
+          <w:color w:val="222222"/>
+          <w:shd w:val="clear" w:color="auto" w:fill="FFFFFF"/>
+        </w:rPr>
+        <w:t> </w:t>
+      </w:r>
+      <w:hyperlink r:id="rId36" w:tooltip="JavaScript" w:history="1">
+        <w:r>
+          <w:rPr>
+            <w:rStyle w:val="Hyperlink"/>
+            <w:color w:val="0B0080"/>
+            <w:u w:val="none"/>
+            <w:shd w:val="clear" w:color="auto" w:fill="FFFFFF"/>
+          </w:rPr>
+          <w:t>JavaScript</w:t>
+        </w:r>
+      </w:hyperlink>
+      <w:r>
+        <w:rPr>
+          <w:color w:val="222222"/>
+          <w:shd w:val="clear" w:color="auto" w:fill="FFFFFF"/>
+        </w:rPr>
+        <w:t> </w:t>
+      </w:r>
+      <w:hyperlink r:id="rId37" w:tooltip="Runtime system" w:history="1">
+        <w:r>
+          <w:rPr>
+            <w:rStyle w:val="Hyperlink"/>
+            <w:color w:val="0B0080"/>
+            <w:u w:val="none"/>
+            <w:shd w:val="clear" w:color="auto" w:fill="FFFFFF"/>
+          </w:rPr>
+          <w:t>run-time environment</w:t>
+        </w:r>
+      </w:hyperlink>
+      <w:r>
+        <w:rPr>
+          <w:color w:val="222222"/>
+          <w:shd w:val="clear" w:color="auto" w:fill="FFFFFF"/>
+        </w:rPr>
+        <w:t> that executes JavaScript code outside of a browser. Typically, JavaScript is used primarily for </w:t>
+      </w:r>
+      <w:hyperlink r:id="rId38" w:tooltip="Client-side scripting" w:history="1">
+        <w:r>
+          <w:rPr>
+            <w:rStyle w:val="Hyperlink"/>
+            <w:color w:val="0B0080"/>
+            <w:u w:val="none"/>
+            <w:shd w:val="clear" w:color="auto" w:fill="FFFFFF"/>
+          </w:rPr>
+          <w:t>client-side scripting</w:t>
+        </w:r>
+      </w:hyperlink>
+      <w:r>
+        <w:rPr>
+          <w:color w:val="222222"/>
+          <w:shd w:val="clear" w:color="auto" w:fill="FFFFFF"/>
+        </w:rPr>
+        <w:t>, in which scripts written in JavaScript are embedded in a webpage's HTML and run client-side by a JavaScript engine in the user's web browser. Node.js lets developers use JavaScript to write Command Line tools and for </w:t>
+      </w:r>
+      <w:hyperlink r:id="rId39" w:tooltip="Server-side scripting" w:history="1">
+        <w:r>
+          <w:rPr>
+            <w:rStyle w:val="Hyperlink"/>
+            <w:color w:val="0B0080"/>
+            <w:u w:val="none"/>
+            <w:shd w:val="clear" w:color="auto" w:fill="FFFFFF"/>
+          </w:rPr>
+          <w:t>server-side scripting</w:t>
+        </w:r>
+      </w:hyperlink>
+      <w:r>
+        <w:rPr>
+          <w:color w:val="222222"/>
+          <w:shd w:val="clear" w:color="auto" w:fill="FFFFFF"/>
+        </w:rPr>
+        <w:t>—running scripts server-side to produce </w:t>
+      </w:r>
+      <w:hyperlink r:id="rId40" w:tooltip="Dynamic web page" w:history="1">
+        <w:r>
+          <w:rPr>
+            <w:rStyle w:val="Hyperlink"/>
+            <w:color w:val="0B0080"/>
+            <w:u w:val="none"/>
+            <w:shd w:val="clear" w:color="auto" w:fill="FFFFFF"/>
+          </w:rPr>
+          <w:t>dynamic web page</w:t>
+        </w:r>
+      </w:hyperlink>
+      <w:r>
+        <w:rPr>
+          <w:color w:val="222222"/>
+          <w:shd w:val="clear" w:color="auto" w:fill="FFFFFF"/>
+        </w:rPr>
+        <w:t> content </w:t>
+      </w:r>
+      <w:r>
+        <w:rPr>
+          <w:i/>
+          <w:iCs/>
+          <w:color w:val="222222"/>
+          <w:shd w:val="clear" w:color="auto" w:fill="FFFFFF"/>
+        </w:rPr>
+        <w:t>before</w:t>
+      </w:r>
+      <w:r>
+        <w:rPr>
+          <w:color w:val="222222"/>
+          <w:shd w:val="clear" w:color="auto" w:fill="FFFFFF"/>
+        </w:rPr>
+        <w:t xml:space="preserve"> the page is </w:t>
+      </w:r>
+      <w:r>
+        <w:rPr>
+          <w:color w:val="222222"/>
+          <w:shd w:val="clear" w:color="auto" w:fill="FFFFFF"/>
+        </w:rPr>
+        <w:t xml:space="preserve">sent to the user's web browser. </w:t>
+      </w:r>
+      <w:r>
+        <w:rPr>
+          <w:color w:val="222222"/>
+          <w:shd w:val="clear" w:color="auto" w:fill="FFFFFF"/>
+        </w:rPr>
+        <w:t>Consequently, Node.js represents a "JavaScript everywhere" paradigm, unifying </w:t>
+      </w:r>
+      <w:hyperlink r:id="rId41" w:tooltip="Web application" w:history="1">
+        <w:r>
+          <w:rPr>
+            <w:rStyle w:val="Hyperlink"/>
+            <w:color w:val="0B0080"/>
+            <w:u w:val="none"/>
+            <w:shd w:val="clear" w:color="auto" w:fill="FFFFFF"/>
+          </w:rPr>
+          <w:t>web application</w:t>
+        </w:r>
+      </w:hyperlink>
+      <w:r>
+        <w:rPr>
+          <w:color w:val="222222"/>
+          <w:shd w:val="clear" w:color="auto" w:fill="FFFFFF"/>
+        </w:rPr>
+        <w:t> development around a single programming language, rather than different languages for server side and client side scripts.</w:t>
+      </w:r>
+    </w:p>
+    <w:p>
+      <w:pPr>
+        <w:pStyle w:val="Heading2"/>
+        <w:shd w:val="clear" w:color="auto" w:fill="FFFFFF"/>
+        <w:spacing w:before="240" w:beforeAutospacing="0" w:after="60" w:afterAutospacing="0"/>
+        <w:rPr>
+          <w:rFonts w:ascii="Georgia" w:hAnsi="Georgia"/>
+          <w:b w:val="0"/>
+          <w:bCs w:val="0"/>
+          <w:color w:val="000000"/>
+        </w:rPr>
+      </w:pPr>
+      <w:r>
+        <w:rPr>
+          <w:rStyle w:val="mw-headline"/>
+          <w:rFonts w:ascii="Georgia" w:hAnsi="Georgia"/>
+          <w:b w:val="0"/>
+          <w:bCs w:val="0"/>
+          <w:color w:val="000000"/>
+        </w:rPr>
+        <w:t>Overview</w:t>
+      </w:r>
+    </w:p>
+    <w:p>
+      <w:pPr>
+        <w:pStyle w:val="NormalWeb"/>
+        <w:shd w:val="clear" w:color="auto" w:fill="FFFFFF"/>
+        <w:spacing w:before="120" w:beforeAutospacing="0" w:after="120" w:afterAutospacing="0"/>
+        <w:jc w:val="both"/>
+        <w:rPr>
+          <w:color w:val="222222"/>
+        </w:rPr>
+      </w:pPr>
+      <w:r>
+        <w:rPr>
+          <w:color w:val="222222"/>
+        </w:rPr>
+        <w:t>Node.js allows the creation of </w:t>
+      </w:r>
+      <w:hyperlink r:id="rId42" w:tooltip="Web server" w:history="1">
+        <w:r>
+          <w:rPr>
+            <w:rStyle w:val="Hyperlink"/>
+            <w:color w:val="0B0080"/>
+            <w:u w:val="none"/>
+          </w:rPr>
+          <w:t>Web servers</w:t>
+        </w:r>
+      </w:hyperlink>
+      <w:r>
+        <w:rPr>
+          <w:color w:val="222222"/>
+        </w:rPr>
+        <w:t> and networking tools using </w:t>
+      </w:r>
+      <w:hyperlink r:id="rId43" w:tooltip="JavaScript" w:history="1">
+        <w:r>
+          <w:rPr>
+            <w:rStyle w:val="Hyperlink"/>
+            <w:color w:val="0B0080"/>
+            <w:u w:val="none"/>
+          </w:rPr>
+          <w:t>JavaScript</w:t>
+        </w:r>
+      </w:hyperlink>
+      <w:r>
+        <w:rPr>
+          <w:color w:val="222222"/>
+        </w:rPr>
+        <w:t> and a collection of "modules" that handle various core functionality.Modules are provided for </w:t>
+      </w:r>
+      <w:hyperlink r:id="rId44" w:tooltip="File system" w:history="1">
+        <w:r>
+          <w:rPr>
+            <w:rStyle w:val="Hyperlink"/>
+            <w:color w:val="0B0080"/>
+            <w:u w:val="none"/>
+          </w:rPr>
+          <w:t>file system</w:t>
+        </w:r>
+      </w:hyperlink>
+      <w:r>
+        <w:rPr>
+          <w:color w:val="222222"/>
+        </w:rPr>
+        <w:t> I/O, networking (</w:t>
+      </w:r>
+      <w:hyperlink r:id="rId45" w:tooltip="Domain Name System" w:history="1">
+        <w:r>
+          <w:rPr>
+            <w:rStyle w:val="Hyperlink"/>
+            <w:color w:val="0B0080"/>
+            <w:u w:val="none"/>
+          </w:rPr>
+          <w:t>DNS</w:t>
+        </w:r>
+      </w:hyperlink>
+      <w:r>
+        <w:rPr>
+          <w:color w:val="222222"/>
+        </w:rPr>
+        <w:t>, </w:t>
+      </w:r>
+      <w:hyperlink r:id="rId46" w:tooltip="HTTP" w:history="1">
+        <w:r>
+          <w:rPr>
+            <w:rStyle w:val="Hyperlink"/>
+            <w:color w:val="0B0080"/>
+            <w:u w:val="none"/>
+          </w:rPr>
+          <w:t>HTTP</w:t>
+        </w:r>
+      </w:hyperlink>
+      <w:r>
+        <w:rPr>
+          <w:color w:val="222222"/>
+        </w:rPr>
+        <w:t>, </w:t>
+      </w:r>
+      <w:hyperlink r:id="rId47" w:tooltip="Transmission Control Protocol" w:history="1">
+        <w:r>
+          <w:rPr>
+            <w:rStyle w:val="Hyperlink"/>
+            <w:color w:val="0B0080"/>
+            <w:u w:val="none"/>
+          </w:rPr>
+          <w:t>TCP</w:t>
+        </w:r>
+      </w:hyperlink>
+      <w:r>
+        <w:rPr>
+          <w:color w:val="222222"/>
+        </w:rPr>
+        <w:t>, </w:t>
+      </w:r>
+      <w:hyperlink r:id="rId48" w:tooltip="Transport Layer Security" w:history="1">
+        <w:r>
+          <w:rPr>
+            <w:rStyle w:val="Hyperlink"/>
+            <w:color w:val="0B0080"/>
+            <w:u w:val="none"/>
+          </w:rPr>
+          <w:t>TLS/SSL</w:t>
+        </w:r>
+      </w:hyperlink>
+      <w:r>
+        <w:rPr>
+          <w:color w:val="222222"/>
+        </w:rPr>
+        <w:t>, or </w:t>
+      </w:r>
+      <w:hyperlink r:id="rId49" w:tooltip="User Datagram Protocol" w:history="1">
+        <w:r>
+          <w:rPr>
+            <w:rStyle w:val="Hyperlink"/>
+            <w:color w:val="0B0080"/>
+            <w:u w:val="none"/>
+          </w:rPr>
+          <w:t>UDP</w:t>
+        </w:r>
+      </w:hyperlink>
+      <w:r>
+        <w:rPr>
+          <w:color w:val="222222"/>
+        </w:rPr>
+        <w:t>), </w:t>
+      </w:r>
+      <w:hyperlink r:id="rId50" w:tooltip="Binary file" w:history="1">
+        <w:r>
+          <w:rPr>
+            <w:rStyle w:val="Hyperlink"/>
+            <w:color w:val="0B0080"/>
+            <w:u w:val="none"/>
+          </w:rPr>
+          <w:t>binary</w:t>
+        </w:r>
+      </w:hyperlink>
+      <w:r>
+        <w:rPr>
+          <w:color w:val="222222"/>
+        </w:rPr>
+        <w:t> data (buffers), </w:t>
+      </w:r>
+      <w:hyperlink r:id="rId51" w:tooltip="Cryptography" w:history="1">
+        <w:r>
+          <w:rPr>
+            <w:rStyle w:val="Hyperlink"/>
+            <w:color w:val="0B0080"/>
+            <w:u w:val="none"/>
+          </w:rPr>
+          <w:t>cryptography</w:t>
+        </w:r>
+      </w:hyperlink>
+      <w:r>
+        <w:rPr>
+          <w:color w:val="222222"/>
+        </w:rPr>
+        <w:t> functions, </w:t>
+      </w:r>
+      <w:hyperlink r:id="rId52" w:tooltip="Stream (computing)" w:history="1">
+        <w:r>
+          <w:rPr>
+            <w:rStyle w:val="Hyperlink"/>
+            <w:color w:val="0B0080"/>
+            <w:u w:val="none"/>
+          </w:rPr>
+          <w:t>data streams</w:t>
+        </w:r>
+      </w:hyperlink>
+      <w:r>
+        <w:rPr>
+          <w:color w:val="222222"/>
+        </w:rPr>
+        <w:t>, and other core functions.</w:t>
+      </w:r>
+      <w:r>
+        <w:rPr>
+          <w:color w:val="222222"/>
+          <w:vertAlign w:val="superscript"/>
+        </w:rPr>
+        <w:t xml:space="preserve"> </w:t>
+      </w:r>
+      <w:r>
+        <w:rPr>
+          <w:color w:val="222222"/>
+        </w:rPr>
+        <w:t>Node.js's modules use an API designed to reduce the complexity of writing server applications.</w:t>
+      </w:r>
+    </w:p>
+    <w:p>
+      <w:pPr>
+        <w:pStyle w:val="NormalWeb"/>
+        <w:shd w:val="clear" w:color="auto" w:fill="FFFFFF"/>
+        <w:spacing w:before="120" w:beforeAutospacing="0" w:after="120" w:afterAutospacing="0"/>
+        <w:jc w:val="both"/>
+        <w:rPr>
+          <w:color w:val="222222"/>
+        </w:rPr>
+      </w:pPr>
+    </w:p>
+    <w:p>
+      <w:pPr>
+        <w:pStyle w:val="Heading3"/>
+        <w:shd w:val="clear" w:color="auto" w:fill="FFFFFF"/>
+        <w:spacing w:before="72"/>
+        <w:rPr>
+          <w:rFonts w:ascii="Arial" w:hAnsi="Arial" w:cs="Arial"/>
+          <w:color w:val="000000"/>
+          <w:sz w:val="29"/>
+          <w:szCs w:val="29"/>
+        </w:rPr>
+      </w:pPr>
+      <w:r>
+        <w:rPr>
+          <w:rStyle w:val="mw-headline"/>
+          <w:rFonts w:ascii="Arial" w:hAnsi="Arial" w:cs="Arial"/>
+          <w:color w:val="000000"/>
+          <w:sz w:val="29"/>
+          <w:szCs w:val="29"/>
+        </w:rPr>
+        <w:t>Platform architecture</w:t>
+      </w:r>
+    </w:p>
+    <w:p>
+      <w:pPr>
+        <w:pStyle w:val="NormalWeb"/>
+        <w:shd w:val="clear" w:color="auto" w:fill="FFFFFF"/>
+        <w:spacing w:before="120" w:beforeAutospacing="0" w:after="120" w:afterAutospacing="0"/>
+        <w:jc w:val="both"/>
+        <w:rPr>
+          <w:color w:val="222222"/>
+        </w:rPr>
+      </w:pPr>
+      <w:r>
+        <w:rPr>
+          <w:color w:val="222222"/>
+        </w:rPr>
+        <w:t>Node.js brings </w:t>
+      </w:r>
+      <w:hyperlink r:id="rId53" w:tooltip="Event-driven programming" w:history="1">
+        <w:r>
+          <w:rPr>
+            <w:rStyle w:val="Hyperlink"/>
+            <w:color w:val="0B0080"/>
+            <w:u w:val="none"/>
+          </w:rPr>
+          <w:t>event-driven programming</w:t>
+        </w:r>
+      </w:hyperlink>
+      <w:r>
+        <w:rPr>
+          <w:color w:val="222222"/>
+        </w:rPr>
+        <w:t> to </w:t>
+      </w:r>
+      <w:hyperlink r:id="rId54" w:tooltip="Web server" w:history="1">
+        <w:r>
+          <w:rPr>
+            <w:rStyle w:val="Hyperlink"/>
+            <w:color w:val="0B0080"/>
+            <w:u w:val="none"/>
+          </w:rPr>
+          <w:t>web servers</w:t>
+        </w:r>
+      </w:hyperlink>
+      <w:r>
+        <w:rPr>
+          <w:color w:val="222222"/>
+        </w:rPr>
+        <w:t>, enabling development of fast web servers in JavaScript. Developers can create highly scalable servers without using </w:t>
+      </w:r>
+      <w:hyperlink r:id="rId55" w:tooltip="Thread (computing)" w:history="1">
+        <w:r>
+          <w:rPr>
+            <w:rStyle w:val="Hyperlink"/>
+            <w:color w:val="0B0080"/>
+            <w:u w:val="none"/>
+          </w:rPr>
+          <w:t>threading</w:t>
+        </w:r>
+      </w:hyperlink>
+      <w:r>
+        <w:rPr>
+          <w:color w:val="222222"/>
+        </w:rPr>
+        <w:t>, by using a simplified model of </w:t>
+      </w:r>
+      <w:hyperlink r:id="rId56" w:tooltip="Event-driven programming" w:history="1">
+        <w:r>
+          <w:rPr>
+            <w:rStyle w:val="Hyperlink"/>
+            <w:color w:val="0B0080"/>
+            <w:u w:val="none"/>
+          </w:rPr>
+          <w:t>event-driven programming</w:t>
+        </w:r>
+      </w:hyperlink>
+      <w:r>
+        <w:rPr>
+          <w:color w:val="222222"/>
+        </w:rPr>
+        <w:t xml:space="preserve"> that uses callbacks to signal the </w:t>
+      </w:r>
+      <w:r>
+        <w:rPr>
+          <w:color w:val="222222"/>
+        </w:rPr>
+        <w:lastRenderedPageBreak/>
+        <w:t xml:space="preserve">completion of a task. Node.js connects the ease of a scripting language (JavaScript) with the power of Unix network programming. </w:t>
+      </w:r>
+    </w:p>
+    <w:p>
+      <w:pPr>
+        <w:pStyle w:val="Heading3"/>
+        <w:shd w:val="clear" w:color="auto" w:fill="FFFFFF"/>
+        <w:spacing w:before="72"/>
+        <w:rPr>
+          <w:rFonts w:ascii="Arial" w:hAnsi="Arial" w:cs="Arial"/>
+          <w:color w:val="000000"/>
+          <w:sz w:val="29"/>
+          <w:szCs w:val="29"/>
+        </w:rPr>
+      </w:pPr>
+      <w:r>
+        <w:rPr>
+          <w:rStyle w:val="mw-headline"/>
+          <w:rFonts w:ascii="Arial" w:hAnsi="Arial" w:cs="Arial"/>
+          <w:color w:val="000000"/>
+          <w:sz w:val="29"/>
+          <w:szCs w:val="29"/>
+        </w:rPr>
+        <w:t>Package management</w:t>
+      </w:r>
+    </w:p>
+    <w:p>
+      <w:pPr>
+        <w:pStyle w:val="NormalWeb"/>
+        <w:shd w:val="clear" w:color="auto" w:fill="FFFFFF"/>
+        <w:spacing w:before="120" w:beforeAutospacing="0" w:after="120" w:afterAutospacing="0"/>
+        <w:rPr>
+          <w:color w:val="222222"/>
+        </w:rPr>
+      </w:pPr>
+      <w:hyperlink r:id="rId57" w:tooltip="Npm (software)" w:history="1">
+        <w:r>
+          <w:rPr>
+            <w:rStyle w:val="Hyperlink"/>
+            <w:color w:val="0B0080"/>
+            <w:u w:val="none"/>
+          </w:rPr>
+          <w:t>npm</w:t>
+        </w:r>
+      </w:hyperlink>
+      <w:r>
+        <w:rPr>
+          <w:color w:val="222222"/>
+        </w:rPr>
+        <w:t> is the pre-installed package manager for the Node.js server platform. It installs Node.js programs from the </w:t>
+      </w:r>
+      <w:hyperlink r:id="rId58" w:history="1">
+        <w:r>
+          <w:rPr>
+            <w:rStyle w:val="Hyperlink"/>
+            <w:color w:val="663366"/>
+            <w:u w:val="none"/>
+          </w:rPr>
+          <w:t>npm registry</w:t>
+        </w:r>
+      </w:hyperlink>
+      <w:r>
+        <w:rPr>
+          <w:color w:val="222222"/>
+        </w:rPr>
+        <w:t>, organizing the installation and management of third-party Node.js programs. Packages in the npm registry can range from simple helper libraries such as </w:t>
+      </w:r>
+      <w:hyperlink r:id="rId59" w:tooltip="Lodash" w:history="1">
+        <w:r>
+          <w:rPr>
+            <w:rStyle w:val="Hyperlink"/>
+            <w:color w:val="0B0080"/>
+            <w:u w:val="none"/>
+          </w:rPr>
+          <w:t>Lodash</w:t>
+        </w:r>
+      </w:hyperlink>
+      <w:r>
+        <w:rPr>
+          <w:color w:val="222222"/>
+        </w:rPr>
+        <w:t> to task runners such as </w:t>
+      </w:r>
+      <w:hyperlink r:id="rId60" w:tooltip="Grunt (software)" w:history="1">
+        <w:r>
+          <w:rPr>
+            <w:rStyle w:val="Hyperlink"/>
+            <w:color w:val="0B0080"/>
+            <w:u w:val="none"/>
+          </w:rPr>
+          <w:t>Grunt</w:t>
+        </w:r>
+      </w:hyperlink>
+      <w:r>
+        <w:rPr>
+          <w:color w:val="222222"/>
+        </w:rPr>
+        <w:t>.</w:t>
+      </w:r>
+    </w:p>
+    <w:p>
+      <w:pPr>
+        <w:pStyle w:val="Heading3"/>
+        <w:shd w:val="clear" w:color="auto" w:fill="FFFFFF"/>
+        <w:spacing w:before="72"/>
+        <w:rPr>
+          <w:rFonts w:ascii="Arial" w:hAnsi="Arial" w:cs="Arial"/>
+          <w:color w:val="000000"/>
+          <w:sz w:val="29"/>
+          <w:szCs w:val="29"/>
+        </w:rPr>
+      </w:pPr>
+      <w:r>
+        <w:rPr>
+          <w:rStyle w:val="mw-headline"/>
+          <w:rFonts w:ascii="Arial" w:hAnsi="Arial" w:cs="Arial"/>
+          <w:color w:val="000000"/>
+          <w:sz w:val="29"/>
+          <w:szCs w:val="29"/>
+        </w:rPr>
+        <w:t>Unified API</w:t>
+      </w:r>
+    </w:p>
+    <w:p>
+      <w:pPr>
+        <w:pStyle w:val="NormalWeb"/>
+        <w:shd w:val="clear" w:color="auto" w:fill="FFFFFF"/>
+        <w:spacing w:before="120" w:beforeAutospacing="0" w:after="120" w:afterAutospacing="0"/>
+        <w:rPr>
+          <w:color w:val="222222"/>
+        </w:rPr>
+      </w:pPr>
+      <w:r>
+        <w:rPr>
+          <w:color w:val="222222"/>
+        </w:rPr>
+        <w:t>Node.js can be combined with a browser, a database that supports JSON data (such as </w:t>
+      </w:r>
+      <w:hyperlink r:id="rId61" w:tooltip="PostgreSQL" w:history="1">
+        <w:r>
+          <w:rPr>
+            <w:rStyle w:val="Hyperlink"/>
+            <w:color w:val="0B0080"/>
+            <w:u w:val="none"/>
+          </w:rPr>
+          <w:t>Postgres</w:t>
+        </w:r>
+      </w:hyperlink>
+      <w:r>
+        <w:rPr>
+          <w:color w:val="222222"/>
+        </w:rPr>
+        <w:t>, </w:t>
+      </w:r>
+      <w:hyperlink r:id="rId62" w:tooltip="MongoDB" w:history="1">
+        <w:r>
+          <w:rPr>
+            <w:rStyle w:val="Hyperlink"/>
+            <w:color w:val="0B0080"/>
+            <w:u w:val="none"/>
+          </w:rPr>
+          <w:t>MongoDB</w:t>
+        </w:r>
+      </w:hyperlink>
+      <w:r>
+        <w:rPr>
+          <w:color w:val="222222"/>
+        </w:rPr>
+        <w:t>, or </w:t>
+      </w:r>
+      <w:hyperlink r:id="rId63" w:tooltip="CouchDB" w:history="1">
+        <w:r>
+          <w:rPr>
+            <w:rStyle w:val="Hyperlink"/>
+            <w:color w:val="0B0080"/>
+            <w:u w:val="none"/>
+          </w:rPr>
+          <w:t>CouchDB</w:t>
+        </w:r>
+      </w:hyperlink>
+      <w:r>
+        <w:rPr>
+          <w:color w:val="222222"/>
+        </w:rPr>
+        <w:t>) and </w:t>
+      </w:r>
+      <w:hyperlink r:id="rId64" w:tooltip="JSON" w:history="1">
+        <w:r>
+          <w:rPr>
+            <w:rStyle w:val="Hyperlink"/>
+            <w:color w:val="0B0080"/>
+            <w:u w:val="none"/>
+          </w:rPr>
+          <w:t>JSON</w:t>
+        </w:r>
+      </w:hyperlink>
+      <w:r>
+        <w:rPr>
+          <w:color w:val="222222"/>
+        </w:rPr>
+        <w:t> for a unified JavaScript development stack. With the adaptation of what were essentially server-side development patterns such as </w:t>
+      </w:r>
+      <w:hyperlink r:id="rId65" w:tooltip="Model–view–controller" w:history="1">
+        <w:r>
+          <w:rPr>
+            <w:rStyle w:val="Hyperlink"/>
+            <w:color w:val="0B0080"/>
+            <w:u w:val="none"/>
+          </w:rPr>
+          <w:t>MVC</w:t>
+        </w:r>
+      </w:hyperlink>
+      <w:r>
+        <w:rPr>
+          <w:color w:val="222222"/>
+        </w:rPr>
+        <w:t>, </w:t>
+      </w:r>
+      <w:hyperlink r:id="rId66" w:tooltip="Model View Presenter" w:history="1">
+        <w:r>
+          <w:rPr>
+            <w:rStyle w:val="Hyperlink"/>
+            <w:color w:val="0B0080"/>
+            <w:u w:val="none"/>
+          </w:rPr>
+          <w:t>MVP</w:t>
+        </w:r>
+      </w:hyperlink>
+      <w:r>
+        <w:rPr>
+          <w:color w:val="222222"/>
+        </w:rPr>
+        <w:t>, </w:t>
+      </w:r>
+      <w:hyperlink r:id="rId67" w:tooltip="Model View ViewModel" w:history="1">
+        <w:r>
+          <w:rPr>
+            <w:rStyle w:val="Hyperlink"/>
+            <w:color w:val="0B0080"/>
+            <w:u w:val="none"/>
+          </w:rPr>
+          <w:t>MVVM</w:t>
+        </w:r>
+      </w:hyperlink>
+      <w:r>
+        <w:rPr>
+          <w:color w:val="222222"/>
+        </w:rPr>
+        <w:t>, etc., Node.js allows the </w:t>
+      </w:r>
+      <w:hyperlink r:id="rId68" w:tooltip="Code reuse" w:history="1">
+        <w:r>
+          <w:rPr>
+            <w:rStyle w:val="Hyperlink"/>
+            <w:color w:val="0B0080"/>
+            <w:u w:val="none"/>
+          </w:rPr>
+          <w:t>reuse</w:t>
+        </w:r>
+      </w:hyperlink>
+      <w:r>
+        <w:rPr>
+          <w:color w:val="222222"/>
+        </w:rPr>
+        <w:t> of the same model and service interface between client-side and server-side.</w:t>
+      </w:r>
+    </w:p>
+    <w:p>
+      <w:pPr>
+        <w:pStyle w:val="NormalWeb"/>
+        <w:shd w:val="clear" w:color="auto" w:fill="FFFFFF"/>
+        <w:spacing w:before="120" w:beforeAutospacing="0" w:after="120" w:afterAutospacing="0"/>
+        <w:rPr>
+          <w:color w:val="222222"/>
+        </w:rPr>
+      </w:pPr>
+    </w:p>
+    <w:p>
+      <w:pPr>
+        <w:pStyle w:val="NormalWeb"/>
+        <w:shd w:val="clear" w:color="auto" w:fill="FFFFFF"/>
+        <w:spacing w:before="120" w:beforeAutospacing="0" w:after="120" w:afterAutospacing="0"/>
+        <w:jc w:val="center"/>
+        <w:rPr>
+          <w:color w:val="222222"/>
+        </w:rPr>
+      </w:pPr>
+      <w:r>
+        <w:rPr>
+          <w:noProof/>
+          <w:color w:val="222222"/>
+        </w:rPr>
+        <w:drawing>
+          <wp:inline distT="0" distB="0" distL="0" distR="0">
+            <wp:extent cx="3609975" cy="3009900"/>
+            <wp:effectExtent l="19050" t="0" r="9525" b="0"/>
+            <wp:docPr id="1" name="Picture 0" descr="nodejs_concepts.jpg"/>
+            <wp:cNvGraphicFramePr>
+              <a:graphicFrameLocks xmlns:a="http://schemas.openxmlformats.org/drawingml/2006/main" noChangeAspect="1"/>
+            </wp:cNvGraphicFramePr>
+            <a:graphic xmlns:a="http://schemas.openxmlformats.org/drawingml/2006/main">
+              <a:graphicData uri="http://schemas.openxmlformats.org/drawingml/2006/picture">
+                <pic:pic xmlns:pic="http://schemas.openxmlformats.org/drawingml/2006/picture">
+                  <pic:nvPicPr>
+                    <pic:cNvPr id="0" name="nodejs_concepts.jpg"/>
+                    <pic:cNvPicPr/>
+                  </pic:nvPicPr>
+                  <pic:blipFill>
+                    <a:blip r:embed="rId69"/>
+                    <a:stretch>
+                      <a:fillRect/>
+                    </a:stretch>
+                  </pic:blipFill>
+                  <pic:spPr>
+                    <a:xfrm>
+                      <a:off x="0" y="0"/>
+                      <a:ext cx="3609975" cy="3009900"/>
+                    </a:xfrm>
+                    <a:prstGeom prst="rect">
+                      <a:avLst/>
+                    </a:prstGeom>
+                  </pic:spPr>
+                </pic:pic>
+              </a:graphicData>
+            </a:graphic>
+          </wp:inline>
+        </w:drawing>
+      </w:r>
+    </w:p>
+    <w:p>
+      <w:pPr>
+        <w:pStyle w:val="NormalWeb"/>
+        <w:shd w:val="clear" w:color="auto" w:fill="FFFFFF"/>
+        <w:spacing w:before="120" w:beforeAutospacing="0" w:after="120" w:afterAutospacing="0"/>
+        <w:rPr>
+          <w:color w:val="222222"/>
+        </w:rPr>
+      </w:pPr>
+    </w:p>
+    <w:p>
+      <w:pPr>
+        <w:pStyle w:val="NormalWeb"/>
+        <w:shd w:val="clear" w:color="auto" w:fill="FFFFFF"/>
+        <w:spacing w:before="120" w:beforeAutospacing="0" w:after="120" w:afterAutospacing="0"/>
+        <w:rPr>
+          <w:color w:val="222222"/>
+        </w:rPr>
+      </w:pPr>
+    </w:p>
+    <w:p>
+      <w:pPr>
+        <w:pStyle w:val="NormalWeb"/>
+        <w:shd w:val="clear" w:color="auto" w:fill="FFFFFF"/>
+        <w:spacing w:before="120" w:beforeAutospacing="0" w:after="120" w:afterAutospacing="0"/>
+        <w:jc w:val="both"/>
+        <w:rPr>
+          <w:color w:val="222222"/>
+        </w:rPr>
+      </w:pPr>
+    </w:p>
+    <w:p>
+      <w:pPr>
+        <w:pStyle w:val="NormalWeb"/>
+        <w:shd w:val="clear" w:color="auto" w:fill="FFFFFF"/>
+        <w:spacing w:before="120" w:beforeAutospacing="0" w:after="120" w:afterAutospacing="0"/>
+        <w:jc w:val="both"/>
+        <w:rPr>
+          <w:color w:val="222222"/>
+        </w:rPr>
+      </w:pPr>
+    </w:p>
+    <w:p>
+      <w:pPr>
+        <w:pStyle w:val="NormalWeb"/>
+        <w:outlineLvl w:val="2"/>
+        <w:rPr>
+          <w:b/>
+          <w:color w:val="000000"/>
+          <w:sz w:val="28"/>
+          <w:szCs w:val="28"/>
         </w:rPr>
       </w:pPr>
     </w:p>
@@ -23077,7 +23985,7 @@
                     <pic:cNvPicPr/>
                   </pic:nvPicPr>
                   <pic:blipFill>
-                    <a:blip r:embed="rId34"/>
+                    <a:blip r:embed="rId70"/>
                     <a:stretch>
                       <a:fillRect/>
                     </a:stretch>
@@ -23156,7 +24064,7 @@
                     <pic:cNvPicPr/>
                   </pic:nvPicPr>
                   <pic:blipFill>
-                    <a:blip r:embed="rId35"/>
+                    <a:blip r:embed="rId71"/>
                     <a:stretch>
                       <a:fillRect/>
                     </a:stretch>
@@ -23235,7 +24143,7 @@
                     <pic:cNvPicPr/>
                   </pic:nvPicPr>
                   <pic:blipFill>
-                    <a:blip r:embed="rId36"/>
+                    <a:blip r:embed="rId72"/>
                     <a:stretch>
                       <a:fillRect/>
                     </a:stretch>
@@ -23315,7 +24223,7 @@
                     <pic:cNvPicPr/>
                   </pic:nvPicPr>
                   <pic:blipFill>
-                    <a:blip r:embed="rId37"/>
+                    <a:blip r:embed="rId73"/>
                     <a:stretch>
                       <a:fillRect/>
                     </a:stretch>
@@ -23394,7 +24302,7 @@
                     <pic:cNvPicPr/>
                   </pic:nvPicPr>
                   <pic:blipFill>
-                    <a:blip r:embed="rId38"/>
+                    <a:blip r:embed="rId74"/>
                     <a:stretch>
                       <a:fillRect/>
                     </a:stretch>
@@ -24023,7 +24931,7 @@
                     <pic:cNvPicPr/>
                   </pic:nvPicPr>
                   <pic:blipFill>
-                    <a:blip r:embed="rId39"/>
+                    <a:blip r:embed="rId75"/>
                     <a:stretch>
                       <a:fillRect/>
                     </a:stretch>
@@ -24755,7 +25663,7 @@
                     <pic:cNvPicPr/>
                   </pic:nvPicPr>
                   <pic:blipFill>
-                    <a:blip r:embed="rId40"/>
+                    <a:blip r:embed="rId76"/>
                     <a:stretch>
                       <a:fillRect/>
                     </a:stretch>
@@ -25962,7 +26870,7 @@
                     <pic:cNvPicPr/>
                   </pic:nvPicPr>
                   <pic:blipFill>
-                    <a:blip r:embed="rId41"/>
+                    <a:blip r:embed="rId77"/>
                     <a:stretch>
                       <a:fillRect/>
                     </a:stretch>
@@ -26673,7 +27581,7 @@
                     <pic:cNvPicPr/>
                   </pic:nvPicPr>
                   <pic:blipFill>
-                    <a:blip r:embed="rId42"/>
+                    <a:blip r:embed="rId78"/>
                     <a:stretch>
                       <a:fillRect/>
                     </a:stretch>
@@ -26715,7 +27623,7 @@
                     <pic:cNvPicPr/>
                   </pic:nvPicPr>
                   <pic:blipFill>
-                    <a:blip r:embed="rId43"/>
+                    <a:blip r:embed="rId79"/>
                     <a:stretch>
                       <a:fillRect/>
                     </a:stretch>
@@ -27696,7 +28604,7 @@
                     <pic:cNvPicPr/>
                   </pic:nvPicPr>
                   <pic:blipFill>
-                    <a:blip r:embed="rId44"/>
+                    <a:blip r:embed="rId80"/>
                     <a:stretch>
                       <a:fillRect/>
                     </a:stretch>
@@ -28247,7 +29155,7 @@
                     <pic:cNvPicPr/>
                   </pic:nvPicPr>
                   <pic:blipFill>
-                    <a:blip r:embed="rId45"/>
+                    <a:blip r:embed="rId81"/>
                     <a:stretch>
                       <a:fillRect/>
                     </a:stretch>
@@ -28807,7 +29715,7 @@
                     <pic:cNvPicPr/>
                   </pic:nvPicPr>
                   <pic:blipFill>
-                    <a:blip r:embed="rId46"/>
+                    <a:blip r:embed="rId82"/>
                     <a:stretch>
                       <a:fillRect/>
                     </a:stretch>
@@ -28839,8 +29747,8 @@
       </w:pPr>
     </w:p>
     <w:sectPr>
-      <w:headerReference w:type="default" r:id="rId47"/>
-      <w:footerReference w:type="default" r:id="rId48"/>
+      <w:headerReference w:type="default" r:id="rId83"/>
+      <w:footerReference w:type="default" r:id="rId84"/>
       <w:pgSz w:w="11907" w:h="16839" w:code="9"/>
       <w:pgMar w:top="1440" w:right="1440" w:bottom="1440" w:left="1440" w:header="720" w:footer="720" w:gutter="0"/>
       <w:pgBorders w:offsetFrom="page">
@@ -28913,7 +29821,7 @@
             <w:rPr>
               <w:noProof/>
             </w:rPr>
-            <w:t>7</w:t>
+            <w:t>19</w:t>
           </w:r>
         </w:fldSimple>
         <w:r>
@@ -31446,6 +32354,7 @@
   <w:style w:type="character" w:default="1" w:styleId="DefaultParagraphFont">
     <w:name w:val="Default Paragraph Font"/>
     <w:uiPriority w:val="1"/>
+    <w:semiHidden/>
     <w:unhideWhenUsed/>
   </w:style>
   <w:style w:type="table" w:default="1" w:styleId="TableNormal">
@@ -31781,8 +32690,8 @@
       <w:lang w:val="en-IN" w:eastAsia="en-IN"/>
     </w:rPr>
   </w:style>
-  <w:style w:type="table" w:styleId="LightShading">
-    <w:name w:val="Light Shading"/>
+  <w:style w:type="table" w:customStyle="1" w:styleId="LightShading1">
+    <w:name w:val="Light Shading1"/>
     <w:basedOn w:val="TableNormal"/>
     <w:uiPriority w:val="60"/>
     <w:rsid w:val="001F6D30"/>
@@ -31884,8 +32793,8 @@
       </w:tcPr>
     </w:tblStylePr>
   </w:style>
-  <w:style w:type="table" w:styleId="MediumGrid1">
-    <w:name w:val="Medium Grid 1"/>
+  <w:style w:type="table" w:customStyle="1" w:styleId="MediumGrid12">
+    <w:name w:val="Medium Grid 12"/>
     <w:basedOn w:val="TableNormal"/>
     <w:uiPriority w:val="67"/>
     <w:rsid w:val="001F6D30"/>
@@ -32069,352 +32978,6 @@
     </w:rPr>
   </w:style>
 </w:styles>
-</file>
-
-<file path=word/glossary/document.xml><?xml version="1.0" encoding="utf-8"?>
-<w:glossaryDocument xmlns:ve="http://schemas.openxmlformats.org/markup-compatibility/2006" xmlns:o="urn:schemas-microsoft-com:office:office" xmlns:r="http://schemas.openxmlformats.org/officeDocument/2006/relationships" xmlns:m="http://schemas.openxmlformats.org/officeDocument/2006/math" xmlns:v="urn:schemas-microsoft-com:vml" xmlns:wp="http://schemas.openxmlformats.org/drawingml/2006/wordprocessingDrawing" xmlns:w10="urn:schemas-microsoft-com:office:word" xmlns:w="http://schemas.openxmlformats.org/wordprocessingml/2006/main" xmlns:wne="http://schemas.microsoft.com/office/word/2006/wordml">
-  <w:docParts/>
-</w:glossaryDocument>
-</file>
-
-<file path=word/glossary/fontTable.xml><?xml version="1.0" encoding="utf-8"?>
-<w:fonts xmlns:r="http://schemas.openxmlformats.org/officeDocument/2006/relationships" xmlns:w="http://schemas.openxmlformats.org/wordprocessingml/2006/main">
-  <w:font w:name="Wingdings">
-    <w:panose1 w:val="05000000000000000000"/>
-    <w:charset w:val="02"/>
-    <w:family w:val="auto"/>
-    <w:pitch w:val="variable"/>
-    <w:sig w:usb0="00000000" w:usb1="10000000" w:usb2="00000000" w:usb3="00000000" w:csb0="80000000" w:csb1="00000000"/>
-  </w:font>
-  <w:font w:name="Times New Roman">
-    <w:panose1 w:val="02020603050405020304"/>
-    <w:charset w:val="00"/>
-    <w:family w:val="roman"/>
-    <w:pitch w:val="variable"/>
-    <w:sig w:usb0="E0002EFF" w:usb1="C000785B" w:usb2="00000009" w:usb3="00000000" w:csb0="000001FF" w:csb1="00000000"/>
-  </w:font>
-  <w:font w:name="Arial">
-    <w:panose1 w:val="020B0604020202020204"/>
-    <w:charset w:val="00"/>
-    <w:family w:val="swiss"/>
-    <w:pitch w:val="variable"/>
-    <w:sig w:usb0="E0002EFF" w:usb1="C000785B" w:usb2="00000009" w:usb3="00000000" w:csb0="000001FF" w:csb1="00000000"/>
-  </w:font>
-  <w:font w:name="Courier New">
-    <w:panose1 w:val="02070309020205020404"/>
-    <w:charset w:val="00"/>
-    <w:family w:val="modern"/>
-    <w:pitch w:val="fixed"/>
-    <w:sig w:usb0="E0002EFF" w:usb1="C0007843" w:usb2="00000009" w:usb3="00000000" w:csb0="000001FF" w:csb1="00000000"/>
-  </w:font>
-  <w:font w:name="Symbol">
-    <w:panose1 w:val="05050102010706020507"/>
-    <w:charset w:val="02"/>
-    <w:family w:val="roman"/>
-    <w:pitch w:val="variable"/>
-    <w:sig w:usb0="00000000" w:usb1="10000000" w:usb2="00000000" w:usb3="00000000" w:csb0="80000000" w:csb1="00000000"/>
-  </w:font>
-  <w:font w:name="Calibri">
-    <w:panose1 w:val="020F0502020204030204"/>
-    <w:charset w:val="00"/>
-    <w:family w:val="swiss"/>
-    <w:pitch w:val="variable"/>
-    <w:sig w:usb0="E0002AFF" w:usb1="C000247B" w:usb2="00000009" w:usb3="00000000" w:csb0="000001FF" w:csb1="00000000"/>
-  </w:font>
-  <w:font w:name="Cambria">
-    <w:panose1 w:val="02040503050406030204"/>
-    <w:charset w:val="00"/>
-    <w:family w:val="roman"/>
-    <w:pitch w:val="variable"/>
-    <w:sig w:usb0="E00006FF" w:usb1="420024FF" w:usb2="02000000" w:usb3="00000000" w:csb0="0000019F" w:csb1="00000000"/>
-  </w:font>
-  <w:font w:name="Tahoma">
-    <w:panose1 w:val="020B0604030504040204"/>
-    <w:charset w:val="00"/>
-    <w:family w:val="swiss"/>
-    <w:pitch w:val="variable"/>
-    <w:sig w:usb0="E1002EFF" w:usb1="C000605B" w:usb2="00000029" w:usb3="00000000" w:csb0="000101FF" w:csb1="00000000"/>
-  </w:font>
-  <w:font w:name="Lucida Handwriting">
-    <w:panose1 w:val="03010101010101010101"/>
-    <w:charset w:val="00"/>
-    <w:family w:val="script"/>
-    <w:pitch w:val="variable"/>
-    <w:sig w:usb0="00000003" w:usb1="00000000" w:usb2="00000000" w:usb3="00000000" w:csb0="00000001" w:csb1="00000000"/>
-  </w:font>
-  <w:font w:name="Aparajita">
-    <w:altName w:val="Arial"/>
-    <w:charset w:val="00"/>
-    <w:family w:val="swiss"/>
-    <w:pitch w:val="variable"/>
-    <w:sig w:usb0="00008003" w:usb1="00000000" w:usb2="00000000" w:usb3="00000000" w:csb0="00000001" w:csb1="00000000"/>
-  </w:font>
-  <w:font w:name="Georgia">
-    <w:panose1 w:val="02040502050405020303"/>
-    <w:charset w:val="00"/>
-    <w:family w:val="roman"/>
-    <w:pitch w:val="variable"/>
-    <w:sig w:usb0="00000287" w:usb1="00000000" w:usb2="00000000" w:usb3="00000000" w:csb0="0000009F" w:csb1="00000000"/>
-  </w:font>
-  <w:font w:name="Bell MT">
-    <w:panose1 w:val="02020503060305020303"/>
-    <w:charset w:val="00"/>
-    <w:family w:val="roman"/>
-    <w:pitch w:val="variable"/>
-    <w:sig w:usb0="00000003" w:usb1="00000000" w:usb2="00000000" w:usb3="00000000" w:csb0="00000001" w:csb1="00000000"/>
-  </w:font>
-  <w:font w:name="MS Mincho">
-    <w:altName w:val="ＭＳ 明朝"/>
-    <w:panose1 w:val="02020609040205080304"/>
-    <w:charset w:val="80"/>
-    <w:family w:val="modern"/>
-    <w:pitch w:val="fixed"/>
-    <w:sig w:usb0="A00002BF" w:usb1="68C7FCFB" w:usb2="00000010" w:usb3="00000000" w:csb0="0002009F" w:csb1="00000000"/>
-  </w:font>
-</w:fonts>
-</file>
-
-<file path=word/glossary/settings.xml><?xml version="1.0" encoding="utf-8"?>
-<w:settings xmlns:o="urn:schemas-microsoft-com:office:office" xmlns:r="http://schemas.openxmlformats.org/officeDocument/2006/relationships" xmlns:m="http://schemas.openxmlformats.org/officeDocument/2006/math" xmlns:v="urn:schemas-microsoft-com:vml" xmlns:w10="urn:schemas-microsoft-com:office:word" xmlns:w="http://schemas.openxmlformats.org/wordprocessingml/2006/main" xmlns:sl="http://schemas.openxmlformats.org/schemaLibrary/2006/main">
-  <w:view w:val="normal"/>
-  <w:defaultTabStop w:val="720"/>
-  <w:characterSpacingControl w:val="doNotCompress"/>
-  <w:compat>
-    <w:useFELayout/>
-  </w:compat>
-  <w:rsids>
-    <w:rsidRoot w:val="002E4A53"/>
-    <w:rsid w:val="002E4A53"/>
-    <w:rsid w:val="004805C2"/>
-  </w:rsids>
-  <m:mathPr>
-    <m:mathFont m:val="Cambria Math"/>
-    <m:brkBin m:val="before"/>
-    <m:brkBinSub m:val="--"/>
-    <m:smallFrac m:val="off"/>
-    <m:dispDef/>
-    <m:lMargin m:val="0"/>
-    <m:rMargin m:val="0"/>
-    <m:defJc m:val="centerGroup"/>
-    <m:wrapIndent m:val="1440"/>
-    <m:intLim m:val="subSup"/>
-    <m:naryLim m:val="undOvr"/>
-  </m:mathPr>
-  <w:themeFontLang w:val="en-US"/>
-  <w:clrSchemeMapping w:bg1="light1" w:t1="dark1" w:bg2="light2" w:t2="dark2" w:accent1="accent1" w:accent2="accent2" w:accent3="accent3" w:accent4="accent4" w:accent5="accent5" w:accent6="accent6" w:hyperlink="hyperlink" w:followedHyperlink="followedHyperlink"/>
-  <w:decimalSymbol w:val="."/>
-  <w:listSeparator w:val=","/>
-</w:settings>
-</file>
-
-<file path=word/glossary/styles.xml><?xml version="1.0" encoding="utf-8"?>
-<w:styles xmlns:r="http://schemas.openxmlformats.org/officeDocument/2006/relationships" xmlns:w="http://schemas.openxmlformats.org/wordprocessingml/2006/main">
-  <w:docDefaults>
-    <w:rPrDefault>
-      <w:rPr>
-        <w:rFonts w:asciiTheme="minorHAnsi" w:eastAsiaTheme="minorEastAsia" w:hAnsiTheme="minorHAnsi" w:cstheme="minorBidi"/>
-        <w:sz w:val="22"/>
-        <w:szCs w:val="22"/>
-        <w:lang w:val="en-US" w:eastAsia="en-US" w:bidi="ar-SA"/>
-      </w:rPr>
-    </w:rPrDefault>
-    <w:pPrDefault>
-      <w:pPr>
-        <w:spacing w:after="200" w:line="276" w:lineRule="auto"/>
-      </w:pPr>
-    </w:pPrDefault>
-  </w:docDefaults>
-  <w:latentStyles w:defLockedState="0" w:defUIPriority="99" w:defSemiHidden="1" w:defUnhideWhenUsed="1" w:defQFormat="0" w:count="267">
-    <w:lsdException w:name="Normal" w:semiHidden="0" w:uiPriority="0" w:unhideWhenUsed="0" w:qFormat="1"/>
-    <w:lsdException w:name="heading 1" w:semiHidden="0" w:uiPriority="9" w:unhideWhenUsed="0" w:qFormat="1"/>
-    <w:lsdException w:name="heading 2" w:uiPriority="9" w:qFormat="1"/>
-    <w:lsdException w:name="heading 3" w:uiPriority="9" w:qFormat="1"/>
-    <w:lsdException w:name="heading 4" w:uiPriority="9" w:qFormat="1"/>
-    <w:lsdException w:name="heading 5" w:uiPriority="9" w:qFormat="1"/>
-    <w:lsdException w:name="heading 6" w:uiPriority="9" w:qFormat="1"/>
-    <w:lsdException w:name="heading 7" w:uiPriority="9" w:qFormat="1"/>
-    <w:lsdException w:name="heading 8" w:uiPriority="9" w:qFormat="1"/>
-    <w:lsdException w:name="heading 9" w:uiPriority="9" w:qFormat="1"/>
-    <w:lsdException w:name="toc 1" w:uiPriority="39"/>
-    <w:lsdException w:name="toc 2" w:uiPriority="39"/>
-    <w:lsdException w:name="toc 3" w:uiPriority="39"/>
-    <w:lsdException w:name="toc 4" w:uiPriority="39"/>
-    <w:lsdException w:name="toc 5" w:uiPriority="39"/>
-    <w:lsdException w:name="toc 6" w:uiPriority="39"/>
-    <w:lsdException w:name="toc 7" w:uiPriority="39"/>
-    <w:lsdException w:name="toc 8" w:uiPriority="39"/>
-    <w:lsdException w:name="toc 9" w:uiPriority="39"/>
-    <w:lsdException w:name="caption" w:uiPriority="35" w:qFormat="1"/>
-    <w:lsdException w:name="Title" w:semiHidden="0" w:uiPriority="10" w:unhideWhenUsed="0" w:qFormat="1"/>
-    <w:lsdException w:name="Default Paragraph Font" w:uiPriority="1"/>
-    <w:lsdException w:name="Subtitle" w:semiHidden="0" w:uiPriority="11" w:unhideWhenUsed="0" w:qFormat="1"/>
-    <w:lsdException w:name="Strong" w:semiHidden="0" w:uiPriority="22" w:unhideWhenUsed="0" w:qFormat="1"/>
-    <w:lsdException w:name="Emphasis" w:semiHidden="0" w:uiPriority="20" w:unhideWhenUsed="0" w:qFormat="1"/>
-    <w:lsdException w:name="Table Grid" w:semiHidden="0" w:uiPriority="59" w:unhideWhenUsed="0"/>
-    <w:lsdException w:name="Placeholder Text" w:unhideWhenUsed="0"/>
-    <w:lsdException w:name="No Spacing" w:semiHidden="0" w:uiPriority="1" w:unhideWhenUsed="0" w:qFormat="1"/>
-    <w:lsdException w:name="Light Shading" w:semiHidden="0" w:uiPriority="60" w:unhideWhenUsed="0"/>
-    <w:lsdException w:name="Light List" w:semiHidden="0" w:uiPriority="61" w:unhideWhenUsed="0"/>
-    <w:lsdException w:name="Light Grid" w:semiHidden="0" w:uiPriority="62" w:unhideWhenUsed="0"/>
-    <w:lsdException w:name="Medium Shading 1" w:semiHidden="0" w:uiPriority="63" w:unhideWhenUsed="0"/>
-    <w:lsdException w:name="Medium Shading 2" w:semiHidden="0" w:uiPriority="64" w:unhideWhenUsed="0"/>
-    <w:lsdException w:name="Medium List 1" w:semiHidden="0" w:uiPriority="65" w:unhideWhenUsed="0"/>
-    <w:lsdException w:name="Medium List 2" w:semiHidden="0" w:uiPriority="66" w:unhideWhenUsed="0"/>
-    <w:lsdException w:name="Medium Grid 1" w:semiHidden="0" w:uiPriority="67" w:unhideWhenUsed="0"/>
-    <w:lsdException w:name="Medium Grid 2" w:semiHidden="0" w:uiPriority="68" w:unhideWhenUsed="0"/>
-    <w:lsdException w:name="Medium Grid 3" w:semiHidden="0" w:uiPriority="69" w:unhideWhenUsed="0"/>
-    <w:lsdException w:name="Dark List" w:semiHidden="0" w:uiPriority="70" w:unhideWhenUsed="0"/>
-    <w:lsdException w:name="Colorful Shading" w:semiHidden="0" w:uiPriority="71" w:unhideWhenUsed="0"/>
-    <w:lsdException w:name="Colorful List" w:semiHidden="0" w:uiPriority="72" w:unhideWhenUsed="0"/>
-    <w:lsdException w:name="Colorful Grid" w:semiHidden="0" w:uiPriority="73" w:unhideWhenUsed="0"/>
-    <w:lsdException w:name="Light Shading Accent 1" w:semiHidden="0" w:uiPriority="60" w:unhideWhenUsed="0"/>
-    <w:lsdException w:name="Light List Accent 1" w:semiHidden="0" w:uiPriority="61" w:unhideWhenUsed="0"/>
-    <w:lsdException w:name="Light Grid Accent 1" w:semiHidden="0" w:uiPriority="62" w:unhideWhenUsed="0"/>
-    <w:lsdException w:name="Medium Shading 1 Accent 1" w:semiHidden="0" w:uiPriority="63" w:unhideWhenUsed="0"/>
-    <w:lsdException w:name="Medium Shading 2 Accent 1" w:semiHidden="0" w:uiPriority="64" w:unhideWhenUsed="0"/>
-    <w:lsdException w:name="Medium List 1 Accent 1" w:semiHidden="0" w:uiPriority="65" w:unhideWhenUsed="0"/>
-    <w:lsdException w:name="Revision" w:unhideWhenUsed="0"/>
-    <w:lsdException w:name="List Paragraph" w:semiHidden="0" w:uiPriority="34" w:unhideWhenUsed="0" w:qFormat="1"/>
-    <w:lsdException w:name="Quote" w:semiHidden="0" w:uiPriority="29" w:unhideWhenUsed="0" w:qFormat="1"/>
-    <w:lsdException w:name="Intense Quote" w:semiHidden="0" w:uiPriority="30" w:unhideWhenUsed="0" w:qFormat="1"/>
-    <w:lsdException w:name="Medium List 2 Accent 1" w:semiHidden="0" w:uiPriority="66" w:unhideWhenUsed="0"/>
-    <w:lsdException w:name="Medium Grid 1 Accent 1" w:semiHidden="0" w:uiPriority="67" w:unhideWhenUsed="0"/>
-    <w:lsdException w:name="Medium Grid 2 Accent 1" w:semiHidden="0" w:uiPriority="68" w:unhideWhenUsed="0"/>
-    <w:lsdException w:name="Medium Grid 3 Accent 1" w:semiHidden="0" w:uiPriority="69" w:unhideWhenUsed="0"/>
-    <w:lsdException w:name="Dark List Accent 1" w:semiHidden="0" w:uiPriority="70" w:unhideWhenUsed="0"/>
-    <w:lsdException w:name="Colorful Shading Accent 1" w:semiHidden="0" w:uiPriority="71" w:unhideWhenUsed="0"/>
-    <w:lsdException w:name="Colorful List Accent 1" w:semiHidden="0" w:uiPriority="72" w:unhideWhenUsed="0"/>
-    <w:lsdException w:name="Colorful Grid Accent 1" w:semiHidden="0" w:uiPriority="73" w:unhideWhenUsed="0"/>
-    <w:lsdException w:name="Light Shading Accent 2" w:semiHidden="0" w:uiPriority="60" w:unhideWhenUsed="0"/>
-    <w:lsdException w:name="Light List Accent 2" w:semiHidden="0" w:uiPriority="61" w:unhideWhenUsed="0"/>
-    <w:lsdException w:name="Light Grid Accent 2" w:semiHidden="0" w:uiPriority="62" w:unhideWhenUsed="0"/>
-    <w:lsdException w:name="Medium Shading 1 Accent 2" w:semiHidden="0" w:uiPriority="63" w:unhideWhenUsed="0"/>
-    <w:lsdException w:name="Medium Shading 2 Accent 2" w:semiHidden="0" w:uiPriority="64" w:unhideWhenUsed="0"/>
-    <w:lsdException w:name="Medium List 1 Accent 2" w:semiHidden="0" w:uiPriority="65" w:unhideWhenUsed="0"/>
-    <w:lsdException w:name="Medium List 2 Accent 2" w:semiHidden="0" w:uiPriority="66" w:unhideWhenUsed="0"/>
-    <w:lsdException w:name="Medium Grid 1 Accent 2" w:semiHidden="0" w:uiPriority="67" w:unhideWhenUsed="0"/>
-    <w:lsdException w:name="Medium Grid 2 Accent 2" w:semiHidden="0" w:uiPriority="68" w:unhideWhenUsed="0"/>
-    <w:lsdException w:name="Medium Grid 3 Accent 2" w:semiHidden="0" w:uiPriority="69" w:unhideWhenUsed="0"/>
-    <w:lsdException w:name="Dark List Accent 2" w:semiHidden="0" w:uiPriority="70" w:unhideWhenUsed="0"/>
-    <w:lsdException w:name="Colorful Shading Accent 2" w:semiHidden="0" w:uiPriority="71" w:unhideWhenUsed="0"/>
-    <w:lsdException w:name="Colorful List Accent 2" w:semiHidden="0" w:uiPriority="72" w:unhideWhenUsed="0"/>
-    <w:lsdException w:name="Colorful Grid Accent 2" w:semiHidden="0" w:uiPriority="73" w:unhideWhenUsed="0"/>
-    <w:lsdException w:name="Light Shading Accent 3" w:semiHidden="0" w:uiPriority="60" w:unhideWhenUsed="0"/>
-    <w:lsdException w:name="Light List Accent 3" w:semiHidden="0" w:uiPriority="61" w:unhideWhenUsed="0"/>
-    <w:lsdException w:name="Light Grid Accent 3" w:semiHidden="0" w:uiPriority="62" w:unhideWhenUsed="0"/>
-    <w:lsdException w:name="Medium Shading 1 Accent 3" w:semiHidden="0" w:uiPriority="63" w:unhideWhenUsed="0"/>
-    <w:lsdException w:name="Medium Shading 2 Accent 3" w:semiHidden="0" w:uiPriority="64" w:unhideWhenUsed="0"/>
-    <w:lsdException w:name="Medium List 1 Accent 3" w:semiHidden="0" w:uiPriority="65" w:unhideWhenUsed="0"/>
-    <w:lsdException w:name="Medium List 2 Accent 3" w:semiHidden="0" w:uiPriority="66" w:unhideWhenUsed="0"/>
-    <w:lsdException w:name="Medium Grid 1 Accent 3" w:semiHidden="0" w:uiPriority="67" w:unhideWhenUsed="0"/>
-    <w:lsdException w:name="Medium Grid 2 Accent 3" w:semiHidden="0" w:uiPriority="68" w:unhideWhenUsed="0"/>
-    <w:lsdException w:name="Medium Grid 3 Accent 3" w:semiHidden="0" w:uiPriority="69" w:unhideWhenUsed="0"/>
-    <w:lsdException w:name="Dark List Accent 3" w:semiHidden="0" w:uiPriority="70" w:unhideWhenUsed="0"/>
-    <w:lsdException w:name="Colorful Shading Accent 3" w:semiHidden="0" w:uiPriority="71" w:unhideWhenUsed="0"/>
-    <w:lsdException w:name="Colorful List Accent 3" w:semiHidden="0" w:uiPriority="72" w:unhideWhenUsed="0"/>
-    <w:lsdException w:name="Colorful Grid Accent 3" w:semiHidden="0" w:uiPriority="73" w:unhideWhenUsed="0"/>
-    <w:lsdException w:name="Light Shading Accent 4" w:semiHidden="0" w:uiPriority="60" w:unhideWhenUsed="0"/>
-    <w:lsdException w:name="Light List Accent 4" w:semiHidden="0" w:uiPriority="61" w:unhideWhenUsed="0"/>
-    <w:lsdException w:name="Light Grid Accent 4" w:semiHidden="0" w:uiPriority="62" w:unhideWhenUsed="0"/>
-    <w:lsdException w:name="Medium Shading 1 Accent 4" w:semiHidden="0" w:uiPriority="63" w:unhideWhenUsed="0"/>
-    <w:lsdException w:name="Medium Shading 2 Accent 4" w:semiHidden="0" w:uiPriority="64" w:unhideWhenUsed="0"/>
-    <w:lsdException w:name="Medium List 1 Accent 4" w:semiHidden="0" w:uiPriority="65" w:unhideWhenUsed="0"/>
-    <w:lsdException w:name="Medium List 2 Accent 4" w:semiHidden="0" w:uiPriority="66" w:unhideWhenUsed="0"/>
-    <w:lsdException w:name="Medium Grid 1 Accent 4" w:semiHidden="0" w:uiPriority="67" w:unhideWhenUsed="0"/>
-    <w:lsdException w:name="Medium Grid 2 Accent 4" w:semiHidden="0" w:uiPriority="68" w:unhideWhenUsed="0"/>
-    <w:lsdException w:name="Medium Grid 3 Accent 4" w:semiHidden="0" w:uiPriority="69" w:unhideWhenUsed="0"/>
-    <w:lsdException w:name="Dark List Accent 4" w:semiHidden="0" w:uiPriority="70" w:unhideWhenUsed="0"/>
-    <w:lsdException w:name="Colorful Shading Accent 4" w:semiHidden="0" w:uiPriority="71" w:unhideWhenUsed="0"/>
-    <w:lsdException w:name="Colorful List Accent 4" w:semiHidden="0" w:uiPriority="72" w:unhideWhenUsed="0"/>
-    <w:lsdException w:name="Colorful Grid Accent 4" w:semiHidden="0" w:uiPriority="73" w:unhideWhenUsed="0"/>
-    <w:lsdException w:name="Light Shading Accent 5" w:semiHidden="0" w:uiPriority="60" w:unhideWhenUsed="0"/>
-    <w:lsdException w:name="Light List Accent 5" w:semiHidden="0" w:uiPriority="61" w:unhideWhenUsed="0"/>
-    <w:lsdException w:name="Light Grid Accent 5" w:semiHidden="0" w:uiPriority="62" w:unhideWhenUsed="0"/>
-    <w:lsdException w:name="Medium Shading 1 Accent 5" w:semiHidden="0" w:uiPriority="63" w:unhideWhenUsed="0"/>
-    <w:lsdException w:name="Medium Shading 2 Accent 5" w:semiHidden="0" w:uiPriority="64" w:unhideWhenUsed="0"/>
-    <w:lsdException w:name="Medium List 1 Accent 5" w:semiHidden="0" w:uiPriority="65" w:unhideWhenUsed="0"/>
-    <w:lsdException w:name="Medium List 2 Accent 5" w:semiHidden="0" w:uiPriority="66" w:unhideWhenUsed="0"/>
-    <w:lsdException w:name="Medium Grid 1 Accent 5" w:semiHidden="0" w:uiPriority="67" w:unhideWhenUsed="0"/>
-    <w:lsdException w:name="Medium Grid 2 Accent 5" w:semiHidden="0" w:uiPriority="68" w:unhideWhenUsed="0"/>
-    <w:lsdException w:name="Medium Grid 3 Accent 5" w:semiHidden="0" w:uiPriority="69" w:unhideWhenUsed="0"/>
-    <w:lsdException w:name="Dark List Accent 5" w:semiHidden="0" w:uiPriority="70" w:unhideWhenUsed="0"/>
-    <w:lsdException w:name="Colorful Shading Accent 5" w:semiHidden="0" w:uiPriority="71" w:unhideWhenUsed="0"/>
-    <w:lsdException w:name="Colorful List Accent 5" w:semiHidden="0" w:uiPriority="72" w:unhideWhenUsed="0"/>
-    <w:lsdException w:name="Colorful Grid Accent 5" w:semiHidden="0" w:uiPriority="73" w:unhideWhenUsed="0"/>
-    <w:lsdException w:name="Light Shading Accent 6" w:semiHidden="0" w:uiPriority="60" w:unhideWhenUsed="0"/>
-    <w:lsdException w:name="Light List Accent 6" w:semiHidden="0" w:uiPriority="61" w:unhideWhenUsed="0"/>
-    <w:lsdException w:name="Light Grid Accent 6" w:semiHidden="0" w:uiPriority="62" w:unhideWhenUsed="0"/>
-    <w:lsdException w:name="Medium Shading 1 Accent 6" w:semiHidden="0" w:uiPriority="63" w:unhideWhenUsed="0"/>
-    <w:lsdException w:name="Medium Shading 2 Accent 6" w:semiHidden="0" w:uiPriority="64" w:unhideWhenUsed="0"/>
-    <w:lsdException w:name="Medium List 1 Accent 6" w:semiHidden="0" w:uiPriority="65" w:unhideWhenUsed="0"/>
-    <w:lsdException w:name="Medium List 2 Accent 6" w:semiHidden="0" w:uiPriority="66" w:unhideWhenUsed="0"/>
-    <w:lsdException w:name="Medium Grid 1 Accent 6" w:semiHidden="0" w:uiPriority="67" w:unhideWhenUsed="0"/>
-    <w:lsdException w:name="Medium Grid 2 Accent 6" w:semiHidden="0" w:uiPriority="68" w:unhideWhenUsed="0"/>
-    <w:lsdException w:name="Medium Grid 3 Accent 6" w:semiHidden="0" w:uiPriority="69" w:unhideWhenUsed="0"/>
-    <w:lsdException w:name="Dark List Accent 6" w:semiHidden="0" w:uiPriority="70" w:unhideWhenUsed="0"/>
-    <w:lsdException w:name="Colorful Shading Accent 6" w:semiHidden="0" w:uiPriority="71" w:unhideWhenUsed="0"/>
-    <w:lsdException w:name="Colorful List Accent 6" w:semiHidden="0" w:uiPriority="72" w:unhideWhenUsed="0"/>
-    <w:lsdException w:name="Colorful Grid Accent 6" w:semiHidden="0" w:uiPriority="73" w:unhideWhenUsed="0"/>
-    <w:lsdException w:name="Subtle Emphasis" w:semiHidden="0" w:uiPriority="19" w:unhideWhenUsed="0" w:qFormat="1"/>
-    <w:lsdException w:name="Intense Emphasis" w:semiHidden="0" w:uiPriority="21" w:unhideWhenUsed="0" w:qFormat="1"/>
-    <w:lsdException w:name="Subtle Reference" w:semiHidden="0" w:uiPriority="31" w:unhideWhenUsed="0" w:qFormat="1"/>
-    <w:lsdException w:name="Intense Reference" w:semiHidden="0" w:uiPriority="32" w:unhideWhenUsed="0" w:qFormat="1"/>
-    <w:lsdException w:name="Book Title" w:semiHidden="0" w:uiPriority="33" w:unhideWhenUsed="0" w:qFormat="1"/>
-    <w:lsdException w:name="Bibliography" w:uiPriority="37"/>
-    <w:lsdException w:name="TOC Heading" w:uiPriority="39" w:qFormat="1"/>
-  </w:latentStyles>
-  <w:style w:type="paragraph" w:default="1" w:styleId="Normal">
-    <w:name w:val="Normal"/>
-    <w:qFormat/>
-  </w:style>
-  <w:style w:type="character" w:default="1" w:styleId="DefaultParagraphFont">
-    <w:name w:val="Default Paragraph Font"/>
-    <w:uiPriority w:val="1"/>
-    <w:semiHidden/>
-    <w:unhideWhenUsed/>
-  </w:style>
-  <w:style w:type="table" w:default="1" w:styleId="TableNormal">
-    <w:name w:val="Normal Table"/>
-    <w:uiPriority w:val="99"/>
-    <w:semiHidden/>
-    <w:unhideWhenUsed/>
-    <w:qFormat/>
-    <w:tblPr>
-      <w:tblInd w:w="0" w:type="dxa"/>
-      <w:tblCellMar>
-        <w:top w:w="0" w:type="dxa"/>
-        <w:left w:w="108" w:type="dxa"/>
-        <w:bottom w:w="0" w:type="dxa"/>
-        <w:right w:w="108" w:type="dxa"/>
-      </w:tblCellMar>
-    </w:tblPr>
-  </w:style>
-  <w:style w:type="numbering" w:default="1" w:styleId="NoList">
-    <w:name w:val="No List"/>
-    <w:uiPriority w:val="99"/>
-    <w:semiHidden/>
-    <w:unhideWhenUsed/>
-  </w:style>
-  <w:style w:type="paragraph" w:customStyle="1" w:styleId="0F1AFA6A18154D27A1054EECEEF4C332">
-    <w:name w:val="0F1AFA6A18154D27A1054EECEEF4C332"/>
-    <w:rsid w:val="002E4A53"/>
-  </w:style>
-  <w:style w:type="paragraph" w:customStyle="1" w:styleId="68EAD45894C5405281045B00C0C37FA0">
-    <w:name w:val="68EAD45894C5405281045B00C0C37FA0"/>
-    <w:rsid w:val="002E4A53"/>
-  </w:style>
-  <w:style w:type="paragraph" w:customStyle="1" w:styleId="87F3ABDEAD4946DFB730827BD1CEA740">
-    <w:name w:val="87F3ABDEAD4946DFB730827BD1CEA740"/>
-    <w:rsid w:val="002E4A53"/>
-  </w:style>
-</w:styles>
-</file>
-
-<file path=word/glossary/webSettings.xml><?xml version="1.0" encoding="utf-8"?>
-<w:webSettings xmlns:r="http://schemas.openxmlformats.org/officeDocument/2006/relationships" xmlns:w="http://schemas.openxmlformats.org/wordprocessingml/2006/main">
-  <w:optimizeForBrowser/>
-  <w:allowPNG/>
-</w:webSettings>
 </file>
 
 <file path=word/theme/theme1.xml><?xml version="1.0" encoding="utf-8"?>
